--- a/j_quickSort_explanation.docx
+++ b/j_quickSort_explanation.docx
@@ -421,14 +421,7 @@
           <w:sz w:val="24"/>
           <w:lang w:val="en-US"/>
         </w:rPr>
-        <w:t xml:space="preserve"> elements</w:t>
-      </w:r>
-      <w:r>
-        <w:rPr>
-          <w:sz w:val="24"/>
-          <w:lang w:val="en-US"/>
-        </w:rPr>
-        <w:t xml:space="preserve"> which are lesser than that. </w:t>
+        <w:t xml:space="preserve"> elements which are lesser than that. </w:t>
       </w:r>
       <w:r>
         <w:rPr>
@@ -545,8 +538,141 @@
           <w:lang w:val="en-US"/>
         </w:rPr>
       </w:pPr>
-      <w:bookmarkStart w:id="0" w:name="_GoBack"/>
-      <w:bookmarkEnd w:id="0"/>
+    </w:p>
+    <w:p>
+      <w:pPr>
+        <w:pStyle w:val="ListParagraph"/>
+        <w:ind w:left="1080"/>
+        <w:rPr>
+          <w:sz w:val="24"/>
+          <w:lang w:val="en-US"/>
+        </w:rPr>
+      </w:pPr>
+    </w:p>
+    <w:p>
+      <w:pPr>
+        <w:pStyle w:val="ListParagraph"/>
+        <w:ind w:left="1080"/>
+        <w:rPr>
+          <w:sz w:val="24"/>
+          <w:lang w:val="en-US"/>
+        </w:rPr>
+      </w:pPr>
+    </w:p>
+    <w:p>
+      <w:pPr>
+        <w:pStyle w:val="ListParagraph"/>
+        <w:ind w:left="1080"/>
+        <w:rPr>
+          <w:sz w:val="24"/>
+          <w:lang w:val="en-US"/>
+        </w:rPr>
+      </w:pPr>
+    </w:p>
+    <w:p>
+      <w:pPr>
+        <w:pStyle w:val="ListParagraph"/>
+        <w:ind w:left="1080"/>
+        <w:rPr>
+          <w:sz w:val="24"/>
+          <w:lang w:val="en-US"/>
+        </w:rPr>
+      </w:pPr>
+    </w:p>
+    <w:p>
+      <w:pPr>
+        <w:pStyle w:val="ListParagraph"/>
+        <w:ind w:left="1080"/>
+        <w:rPr>
+          <w:sz w:val="24"/>
+          <w:lang w:val="en-US"/>
+        </w:rPr>
+      </w:pPr>
+    </w:p>
+    <w:p>
+      <w:pPr>
+        <w:pStyle w:val="ListParagraph"/>
+        <w:ind w:left="1080"/>
+        <w:rPr>
+          <w:sz w:val="24"/>
+          <w:lang w:val="en-US"/>
+        </w:rPr>
+      </w:pPr>
+    </w:p>
+    <w:p>
+      <w:pPr>
+        <w:pStyle w:val="ListParagraph"/>
+        <w:ind w:left="1080"/>
+        <w:rPr>
+          <w:sz w:val="24"/>
+          <w:lang w:val="en-US"/>
+        </w:rPr>
+      </w:pPr>
+    </w:p>
+    <w:p>
+      <w:pPr>
+        <w:pStyle w:val="ListParagraph"/>
+        <w:ind w:left="1080"/>
+        <w:rPr>
+          <w:sz w:val="24"/>
+          <w:lang w:val="en-US"/>
+        </w:rPr>
+      </w:pPr>
+    </w:p>
+    <w:p>
+      <w:pPr>
+        <w:pStyle w:val="ListParagraph"/>
+        <w:ind w:left="1080"/>
+        <w:rPr>
+          <w:sz w:val="24"/>
+          <w:lang w:val="en-US"/>
+        </w:rPr>
+      </w:pPr>
+    </w:p>
+    <w:p>
+      <w:pPr>
+        <w:pStyle w:val="ListParagraph"/>
+        <w:ind w:left="1080"/>
+        <w:rPr>
+          <w:sz w:val="24"/>
+          <w:lang w:val="en-US"/>
+        </w:rPr>
+      </w:pPr>
+    </w:p>
+    <w:p>
+      <w:pPr>
+        <w:pStyle w:val="ListParagraph"/>
+        <w:ind w:left="1080"/>
+        <w:rPr>
+          <w:sz w:val="24"/>
+          <w:lang w:val="en-US"/>
+        </w:rPr>
+      </w:pPr>
+    </w:p>
+    <w:p>
+      <w:pPr>
+        <w:rPr>
+          <w:b/>
+          <w:sz w:val="24"/>
+          <w:lang w:val="en-US"/>
+        </w:rPr>
+      </w:pPr>
+      <w:r>
+        <w:rPr>
+          <w:sz w:val="24"/>
+          <w:lang w:val="en-US"/>
+        </w:rPr>
+        <w:br w:type="page"/>
+      </w:r>
+      <w:r>
+        <w:rPr>
+          <w:b/>
+          <w:sz w:val="32"/>
+          <w:lang w:val="en-US"/>
+        </w:rPr>
+        <w:lastRenderedPageBreak/>
+        <w:t>Example:</w:t>
+      </w:r>
     </w:p>
     <w:p>
       <w:pPr>
@@ -613,6 +739,216 @@
         </w:drawing>
       </w:r>
     </w:p>
+    <w:p>
+      <w:pPr>
+        <w:pStyle w:val="ListParagraph"/>
+        <w:ind w:left="1080"/>
+        <w:rPr>
+          <w:sz w:val="24"/>
+          <w:lang w:val="en-US"/>
+        </w:rPr>
+      </w:pPr>
+    </w:p>
+    <w:p>
+      <w:pPr>
+        <w:pStyle w:val="ListParagraph"/>
+        <w:numPr>
+          <w:ilvl w:val="0"/>
+          <w:numId w:val="5"/>
+        </w:numPr>
+        <w:rPr>
+          <w:sz w:val="24"/>
+          <w:lang w:val="en-US"/>
+        </w:rPr>
+      </w:pPr>
+      <w:r>
+        <w:rPr>
+          <w:sz w:val="24"/>
+          <w:lang w:val="en-US"/>
+        </w:rPr>
+        <w:t>Take 4 as pivot number(</w:t>
+      </w:r>
+      <w:proofErr w:type="spellStart"/>
+      <w:r>
+        <w:rPr>
+          <w:sz w:val="24"/>
+          <w:lang w:val="en-US"/>
+        </w:rPr>
+        <w:t>i</w:t>
+      </w:r>
+      <w:proofErr w:type="spellEnd"/>
+      <w:r>
+        <w:rPr>
+          <w:sz w:val="24"/>
+          <w:lang w:val="en-US"/>
+        </w:rPr>
+        <w:t>)</w:t>
+      </w:r>
+    </w:p>
+    <w:p>
+      <w:pPr>
+        <w:pStyle w:val="ListParagraph"/>
+        <w:numPr>
+          <w:ilvl w:val="0"/>
+          <w:numId w:val="5"/>
+        </w:numPr>
+        <w:rPr>
+          <w:sz w:val="24"/>
+          <w:lang w:val="en-US"/>
+        </w:rPr>
+      </w:pPr>
+      <w:r>
+        <w:rPr>
+          <w:sz w:val="24"/>
+          <w:lang w:val="en-US"/>
+        </w:rPr>
+        <w:t xml:space="preserve">Check full length and count=2 the numbers that is less that </w:t>
+      </w:r>
+      <w:proofErr w:type="spellStart"/>
+      <w:r>
+        <w:rPr>
+          <w:sz w:val="24"/>
+          <w:lang w:val="en-US"/>
+        </w:rPr>
+        <w:t>i</w:t>
+      </w:r>
+      <w:proofErr w:type="spellEnd"/>
+    </w:p>
+    <w:p>
+      <w:pPr>
+        <w:pStyle w:val="ListParagraph"/>
+        <w:numPr>
+          <w:ilvl w:val="0"/>
+          <w:numId w:val="5"/>
+        </w:numPr>
+        <w:rPr>
+          <w:sz w:val="24"/>
+          <w:lang w:val="en-US"/>
+        </w:rPr>
+      </w:pPr>
+      <w:r>
+        <w:rPr>
+          <w:sz w:val="24"/>
+          <w:lang w:val="en-US"/>
+        </w:rPr>
+        <w:t xml:space="preserve">Place </w:t>
+      </w:r>
+      <w:proofErr w:type="spellStart"/>
+      <w:r>
+        <w:rPr>
+          <w:sz w:val="24"/>
+          <w:lang w:val="en-US"/>
+        </w:rPr>
+        <w:t>i</w:t>
+      </w:r>
+      <w:proofErr w:type="spellEnd"/>
+      <w:r>
+        <w:rPr>
+          <w:sz w:val="24"/>
+          <w:lang w:val="en-US"/>
+        </w:rPr>
+        <w:t xml:space="preserve"> in its position by swapping a[2],a[5] = a[</w:t>
+      </w:r>
+      <w:proofErr w:type="spellStart"/>
+      <w:r>
+        <w:rPr>
+          <w:sz w:val="24"/>
+          <w:lang w:val="en-US"/>
+        </w:rPr>
+        <w:t>i</w:t>
+      </w:r>
+      <w:proofErr w:type="spellEnd"/>
+      <w:r>
+        <w:rPr>
+          <w:sz w:val="24"/>
+          <w:lang w:val="en-US"/>
+        </w:rPr>
+        <w:t>],a[5]</w:t>
+      </w:r>
+    </w:p>
+    <w:p>
+      <w:pPr>
+        <w:pStyle w:val="ListParagraph"/>
+        <w:numPr>
+          <w:ilvl w:val="0"/>
+          <w:numId w:val="5"/>
+        </w:numPr>
+        <w:rPr>
+          <w:sz w:val="24"/>
+          <w:lang w:val="en-US"/>
+        </w:rPr>
+      </w:pPr>
+      <w:r>
+        <w:rPr>
+          <w:sz w:val="24"/>
+          <w:lang w:val="en-US"/>
+        </w:rPr>
+        <w:t xml:space="preserve">Iterate a loop and check if </w:t>
+      </w:r>
+      <w:proofErr w:type="spellStart"/>
+      <w:r>
+        <w:rPr>
+          <w:sz w:val="24"/>
+          <w:lang w:val="en-US"/>
+        </w:rPr>
+        <w:t>i</w:t>
+      </w:r>
+      <w:proofErr w:type="spellEnd"/>
+      <w:r>
+        <w:rPr>
+          <w:sz w:val="24"/>
+          <w:lang w:val="en-US"/>
+        </w:rPr>
+        <w:t xml:space="preserve"> is less than n. </w:t>
+      </w:r>
+      <w:proofErr w:type="spellStart"/>
+      <w:r>
+        <w:rPr>
+          <w:sz w:val="24"/>
+          <w:lang w:val="en-US"/>
+        </w:rPr>
+        <w:t>elif</w:t>
+      </w:r>
+      <w:proofErr w:type="spellEnd"/>
+      <w:r>
+        <w:rPr>
+          <w:sz w:val="24"/>
+          <w:lang w:val="en-US"/>
+        </w:rPr>
+        <w:t xml:space="preserve"> check j is greater than n else swap j and </w:t>
+      </w:r>
+      <w:proofErr w:type="spellStart"/>
+      <w:r>
+        <w:rPr>
+          <w:sz w:val="24"/>
+          <w:lang w:val="en-US"/>
+        </w:rPr>
+        <w:t>i</w:t>
+      </w:r>
+      <w:proofErr w:type="spellEnd"/>
+    </w:p>
+    <w:p>
+      <w:pPr>
+        <w:pStyle w:val="ListParagraph"/>
+        <w:numPr>
+          <w:ilvl w:val="0"/>
+          <w:numId w:val="5"/>
+        </w:numPr>
+        <w:rPr>
+          <w:sz w:val="24"/>
+          <w:lang w:val="en-US"/>
+        </w:rPr>
+      </w:pPr>
+      <w:r>
+        <w:rPr>
+          <w:sz w:val="24"/>
+          <w:lang w:val="en-US"/>
+        </w:rPr>
+        <w:t>And do vice versa</w:t>
+      </w:r>
+      <w:bookmarkStart w:id="0" w:name="_GoBack"/>
+      <w:bookmarkEnd w:id="0"/>
+    </w:p>
     <w:sectPr>
       <w:pgSz w:w="11906" w:h="16838"/>
       <w:pgMar w:top="1440" w:right="1440" w:bottom="1440" w:left="1440" w:header="708" w:footer="708" w:gutter="0"/>
@@ -715,6 +1051,95 @@
     </w:lvl>
   </w:abstractNum>
   <w:abstractNum w:abstractNumId="1">
+    <w:nsid w:val="07806F52"/>
+    <w:multiLevelType w:val="hybridMultilevel"/>
+    <w:tmpl w:val="7830412A"/>
+    <w:lvl w:ilvl="0" w:tplc="50DA0F5C">
+      <w:start w:val="1"/>
+      <w:numFmt w:val="lowerRoman"/>
+      <w:lvlText w:val="%1)"/>
+      <w:lvlJc w:val="left"/>
+      <w:pPr>
+        <w:ind w:left="1080" w:hanging="720"/>
+      </w:pPr>
+      <w:rPr>
+        <w:rFonts w:hint="default"/>
+      </w:rPr>
+    </w:lvl>
+    <w:lvl w:ilvl="1" w:tplc="40090019" w:tentative="1">
+      <w:start w:val="1"/>
+      <w:numFmt w:val="lowerLetter"/>
+      <w:lvlText w:val="%2."/>
+      <w:lvlJc w:val="left"/>
+      <w:pPr>
+        <w:ind w:left="1440" w:hanging="360"/>
+      </w:pPr>
+    </w:lvl>
+    <w:lvl w:ilvl="2" w:tplc="4009001B" w:tentative="1">
+      <w:start w:val="1"/>
+      <w:numFmt w:val="lowerRoman"/>
+      <w:lvlText w:val="%3."/>
+      <w:lvlJc w:val="right"/>
+      <w:pPr>
+        <w:ind w:left="2160" w:hanging="180"/>
+      </w:pPr>
+    </w:lvl>
+    <w:lvl w:ilvl="3" w:tplc="4009000F" w:tentative="1">
+      <w:start w:val="1"/>
+      <w:numFmt w:val="decimal"/>
+      <w:lvlText w:val="%4."/>
+      <w:lvlJc w:val="left"/>
+      <w:pPr>
+        <w:ind w:left="2880" w:hanging="360"/>
+      </w:pPr>
+    </w:lvl>
+    <w:lvl w:ilvl="4" w:tplc="40090019" w:tentative="1">
+      <w:start w:val="1"/>
+      <w:numFmt w:val="lowerLetter"/>
+      <w:lvlText w:val="%5."/>
+      <w:lvlJc w:val="left"/>
+      <w:pPr>
+        <w:ind w:left="3600" w:hanging="360"/>
+      </w:pPr>
+    </w:lvl>
+    <w:lvl w:ilvl="5" w:tplc="4009001B" w:tentative="1">
+      <w:start w:val="1"/>
+      <w:numFmt w:val="lowerRoman"/>
+      <w:lvlText w:val="%6."/>
+      <w:lvlJc w:val="right"/>
+      <w:pPr>
+        <w:ind w:left="4320" w:hanging="180"/>
+      </w:pPr>
+    </w:lvl>
+    <w:lvl w:ilvl="6" w:tplc="4009000F" w:tentative="1">
+      <w:start w:val="1"/>
+      <w:numFmt w:val="decimal"/>
+      <w:lvlText w:val="%7."/>
+      <w:lvlJc w:val="left"/>
+      <w:pPr>
+        <w:ind w:left="5040" w:hanging="360"/>
+      </w:pPr>
+    </w:lvl>
+    <w:lvl w:ilvl="7" w:tplc="40090019" w:tentative="1">
+      <w:start w:val="1"/>
+      <w:numFmt w:val="lowerLetter"/>
+      <w:lvlText w:val="%8."/>
+      <w:lvlJc w:val="left"/>
+      <w:pPr>
+        <w:ind w:left="5760" w:hanging="360"/>
+      </w:pPr>
+    </w:lvl>
+    <w:lvl w:ilvl="8" w:tplc="4009001B" w:tentative="1">
+      <w:start w:val="1"/>
+      <w:numFmt w:val="lowerRoman"/>
+      <w:lvlText w:val="%9."/>
+      <w:lvlJc w:val="right"/>
+      <w:pPr>
+        <w:ind w:left="6480" w:hanging="180"/>
+      </w:pPr>
+    </w:lvl>
+  </w:abstractNum>
+  <w:abstractNum w:abstractNumId="2">
     <w:nsid w:val="10C5115C"/>
     <w:multiLevelType w:val="hybridMultilevel"/>
     <w:tmpl w:val="3114271E"/>
@@ -803,7 +1228,7 @@
       </w:pPr>
     </w:lvl>
   </w:abstractNum>
-  <w:abstractNum w:abstractNumId="2">
+  <w:abstractNum w:abstractNumId="3">
     <w:nsid w:val="1CBA44D7"/>
     <w:multiLevelType w:val="hybridMultilevel"/>
     <w:tmpl w:val="EC0C29F4"/>
@@ -892,7 +1317,7 @@
       </w:pPr>
     </w:lvl>
   </w:abstractNum>
-  <w:abstractNum w:abstractNumId="3">
+  <w:abstractNum w:abstractNumId="4">
     <w:nsid w:val="74D13DE7"/>
     <w:multiLevelType w:val="hybridMultilevel"/>
     <w:tmpl w:val="90300B8A"/>
@@ -982,16 +1407,19 @@
     </w:lvl>
   </w:abstractNum>
   <w:num w:numId="1">
-    <w:abstractNumId w:val="1"/>
+    <w:abstractNumId w:val="2"/>
   </w:num>
   <w:num w:numId="2">
-    <w:abstractNumId w:val="3"/>
+    <w:abstractNumId w:val="4"/>
   </w:num>
   <w:num w:numId="3">
-    <w:abstractNumId w:val="2"/>
+    <w:abstractNumId w:val="3"/>
   </w:num>
   <w:num w:numId="4">
     <w:abstractNumId w:val="0"/>
+  </w:num>
+  <w:num w:numId="5">
+    <w:abstractNumId w:val="1"/>
   </w:num>
 </w:numbering>
 </file>
